--- a/C.docx
+++ b/C.docx
@@ -99,6 +99,7 @@
       <w:r>
         <w:rPr>
           <w:rFonts w:ascii="Times New Roman" w:hAnsi="Times New Roman" w:cs="Times New Roman"/>
+          <w:noProof/>
           <w:sz w:val="20"/>
           <w:szCs w:val="20"/>
           <w:lang w:val="en-US"/>
@@ -389,7 +390,23 @@
           <w:sz w:val="20"/>
           <w:szCs w:val="20"/>
         </w:rPr>
-        <w:t>" which is responsible for storing, checking collisions, and updating all physics objects while keeping track of memory. To simplify the code, I chose to use only circles as collisions boil down to a simple radius check, and collision resolution could be achieved by merely moving them apart an equal distance. This approach also offered a performance gain, as conducting 2-3 iterations was sufficient to ensure that collisions would be resolved. The biggest challenge by far was ensuring that collisions and momentum transfer worked perfectly and preserved energy.</w:t>
+        <w:t>" which is responsible for storing, checking collisions, and updating all physics objects while keeping track of memory. To simplify the code, I chose to use only circles as collisions boil down to a simple radius check, and collision resolution could be achieved by merely moving them apart an equal distance. This approach also offered a performance gain, as conducting 2-3 iterations was sufficient to ensure that collisions would be resolved. The biggest challenge by far was ensuring that collisions and momentum transfer worked perfectly and preserved energy</w:t>
+      </w:r>
+      <w:r>
+        <w:rPr>
+          <w:rFonts w:ascii="Times New Roman" w:hAnsi="Times New Roman" w:cs="Times New Roman"/>
+          <w:sz w:val="20"/>
+          <w:szCs w:val="20"/>
+        </w:rPr>
+        <w:t>, I addressed this issue by calculation the before and after energies and adjusting to make sure they match as closely as possible</w:t>
+      </w:r>
+      <w:r>
+        <w:rPr>
+          <w:rFonts w:ascii="Times New Roman" w:hAnsi="Times New Roman" w:cs="Times New Roman"/>
+          <w:sz w:val="20"/>
+          <w:szCs w:val="20"/>
+        </w:rPr>
+        <w:t>.</w:t>
       </w:r>
     </w:p>
     <w:p>
@@ -457,56 +474,24 @@
           <w:sz w:val="20"/>
           <w:szCs w:val="20"/>
         </w:rPr>
-        <w:t xml:space="preserve">Determine the normal vector </w:t>
-      </w:r>
-      <w:r>
-        <w:rPr>
-          <w:rFonts w:ascii="Tahoma" w:hAnsi="Tahoma" w:cs="Tahoma"/>
-          <w:sz w:val="20"/>
-          <w:szCs w:val="20"/>
-        </w:rPr>
-        <w:t>�</w:t>
-      </w:r>
-      <w:r>
-        <w:rPr>
-          <w:rFonts w:ascii="Times New Roman" w:hAnsi="Times New Roman" w:cs="Times New Roman"/>
-          <w:sz w:val="20"/>
-          <w:szCs w:val="20"/>
-        </w:rPr>
-        <w:t>n from B (the object) to A (the anchor).</w:t>
-      </w:r>
-    </w:p>
-    <w:p>
-      <w:pPr>
-        <w:rPr>
-          <w:rFonts w:ascii="Times New Roman" w:hAnsi="Times New Roman" w:cs="Times New Roman"/>
-          <w:sz w:val="20"/>
-          <w:szCs w:val="20"/>
-        </w:rPr>
-      </w:pPr>
-      <w:r>
-        <w:rPr>
-          <w:rFonts w:ascii="Times New Roman" w:hAnsi="Times New Roman" w:cs="Times New Roman"/>
-          <w:sz w:val="20"/>
-          <w:szCs w:val="20"/>
-        </w:rPr>
-        <w:t xml:space="preserve">Calculate the perpendicular vector </w:t>
-      </w:r>
-      <w:r>
-        <w:rPr>
-          <w:rFonts w:ascii="Tahoma" w:hAnsi="Tahoma" w:cs="Tahoma"/>
-          <w:sz w:val="20"/>
-          <w:szCs w:val="20"/>
-        </w:rPr>
-        <w:t>�</w:t>
-      </w:r>
-      <w:r>
-        <w:rPr>
-          <w:rFonts w:ascii="Times New Roman" w:hAnsi="Times New Roman" w:cs="Times New Roman"/>
-          <w:sz w:val="20"/>
-          <w:szCs w:val="20"/>
-        </w:rPr>
-        <w:t>p.</w:t>
+        <w:t>Determine the normal vector n from B (the object) to A (the anchor).</w:t>
+      </w:r>
+    </w:p>
+    <w:p>
+      <w:pPr>
+        <w:rPr>
+          <w:rFonts w:ascii="Times New Roman" w:hAnsi="Times New Roman" w:cs="Times New Roman"/>
+          <w:sz w:val="20"/>
+          <w:szCs w:val="20"/>
+        </w:rPr>
+      </w:pPr>
+      <w:r>
+        <w:rPr>
+          <w:rFonts w:ascii="Times New Roman" w:hAnsi="Times New Roman" w:cs="Times New Roman"/>
+          <w:sz w:val="20"/>
+          <w:szCs w:val="20"/>
+        </w:rPr>
+        <w:t>Calculate the perpendicular vector p.</w:t>
       </w:r>
     </w:p>
     <w:p>
@@ -557,23 +542,7 @@
           <w:sz w:val="20"/>
           <w:szCs w:val="20"/>
         </w:rPr>
-        <w:t xml:space="preserve">Ensure that the object maintains a distance </w:t>
-      </w:r>
-      <w:r>
-        <w:rPr>
-          <w:rFonts w:ascii="Tahoma" w:hAnsi="Tahoma" w:cs="Tahoma"/>
-          <w:sz w:val="20"/>
-          <w:szCs w:val="20"/>
-        </w:rPr>
-        <w:t>�</w:t>
-      </w:r>
-      <w:r>
-        <w:rPr>
-          <w:rFonts w:ascii="Times New Roman" w:hAnsi="Times New Roman" w:cs="Times New Roman"/>
-          <w:sz w:val="20"/>
-          <w:szCs w:val="20"/>
-        </w:rPr>
-        <w:t>L from the anchor A.</w:t>
+        <w:t>Ensure that the object maintains a distance L from the anchor A.</w:t>
       </w:r>
     </w:p>
     <w:p>
@@ -625,7 +594,15 @@
           <w:sz w:val="20"/>
           <w:szCs w:val="20"/>
         </w:rPr>
-        <w:t xml:space="preserve"> goes into greater detail.</w:t>
+        <w:t xml:space="preserve"> </w:t>
+      </w:r>
+      <w:r>
+        <w:rPr>
+          <w:rFonts w:ascii="Times New Roman" w:hAnsi="Times New Roman" w:cs="Times New Roman"/>
+          <w:sz w:val="20"/>
+          <w:szCs w:val="20"/>
+        </w:rPr>
+        <w:t>goes into greater detail.</w:t>
       </w:r>
     </w:p>
     <w:p>
@@ -697,6 +674,41 @@
           <w:szCs w:val="20"/>
         </w:rPr>
         <w:t>. First relative position P from B to A, B and A are physical objects. Get the ||P|| - resting position. And apply the constant and damping.</w:t>
+      </w:r>
+    </w:p>
+    <w:p>
+      <w:pPr>
+        <w:rPr>
+          <w:rFonts w:ascii="Times New Roman" w:hAnsi="Times New Roman" w:cs="Times New Roman"/>
+          <w:sz w:val="20"/>
+          <w:szCs w:val="20"/>
+        </w:rPr>
+      </w:pPr>
+      <w:r>
+        <w:rPr>
+          <w:rFonts w:ascii="Times New Roman" w:hAnsi="Times New Roman" w:cs="Times New Roman"/>
+          <w:sz w:val="20"/>
+          <w:szCs w:val="20"/>
+        </w:rPr>
+        <w:t xml:space="preserve">Now that everything is put together all there is to do is initialize all components. First the windows get initialized, </w:t>
+      </w:r>
+      <w:proofErr w:type="gramStart"/>
+      <w:r>
+        <w:rPr>
+          <w:rFonts w:ascii="Times New Roman" w:hAnsi="Times New Roman" w:cs="Times New Roman"/>
+          <w:sz w:val="20"/>
+          <w:szCs w:val="20"/>
+        </w:rPr>
+        <w:t>then</w:t>
+      </w:r>
+      <w:proofErr w:type="gramEnd"/>
+      <w:r>
+        <w:rPr>
+          <w:rFonts w:ascii="Times New Roman" w:hAnsi="Times New Roman" w:cs="Times New Roman"/>
+          <w:sz w:val="20"/>
+          <w:szCs w:val="20"/>
+        </w:rPr>
+        <w:t xml:space="preserve"> </w:t>
       </w:r>
     </w:p>
     <w:p>

--- a/C.docx
+++ b/C.docx
@@ -445,6 +445,7 @@
     </w:p>
     <w:p>
       <w:pPr>
+        <w:ind w:left="1440" w:hanging="720"/>
         <w:rPr>
           <w:rFonts w:ascii="Times New Roman" w:hAnsi="Times New Roman" w:cs="Times New Roman"/>
           <w:sz w:val="20"/>
@@ -462,6 +463,7 @@
     </w:p>
     <w:p>
       <w:pPr>
+        <w:ind w:left="1440" w:hanging="720"/>
         <w:rPr>
           <w:rFonts w:ascii="Times New Roman" w:hAnsi="Times New Roman" w:cs="Times New Roman"/>
           <w:sz w:val="20"/>
@@ -479,6 +481,7 @@
     </w:p>
     <w:p>
       <w:pPr>
+        <w:ind w:left="1440" w:hanging="720"/>
         <w:rPr>
           <w:rFonts w:ascii="Times New Roman" w:hAnsi="Times New Roman" w:cs="Times New Roman"/>
           <w:sz w:val="20"/>
@@ -496,6 +499,7 @@
     </w:p>
     <w:p>
       <w:pPr>
+        <w:ind w:left="1440" w:hanging="720"/>
         <w:rPr>
           <w:rFonts w:ascii="Times New Roman" w:hAnsi="Times New Roman" w:cs="Times New Roman"/>
           <w:sz w:val="20"/>
@@ -513,6 +517,7 @@
     </w:p>
     <w:p>
       <w:pPr>
+        <w:ind w:left="1440" w:hanging="720"/>
         <w:rPr>
           <w:rFonts w:ascii="Times New Roman" w:hAnsi="Times New Roman" w:cs="Times New Roman"/>
           <w:sz w:val="20"/>
@@ -530,6 +535,7 @@
     </w:p>
     <w:p>
       <w:pPr>
+        <w:ind w:left="1440" w:hanging="720"/>
         <w:rPr>
           <w:rFonts w:ascii="Times New Roman" w:hAnsi="Times New Roman" w:cs="Times New Roman"/>
           <w:sz w:val="20"/>
@@ -564,6 +570,7 @@
     </w:p>
     <w:p>
       <w:pPr>
+        <w:ind w:left="720" w:hanging="720"/>
         <w:rPr>
           <w:rFonts w:ascii="Times New Roman" w:hAnsi="Times New Roman" w:cs="Times New Roman"/>
           <w:sz w:val="20"/>
@@ -624,6 +631,7 @@
     </w:p>
     <w:p>
       <w:pPr>
+        <w:ind w:left="720" w:hanging="720"/>
         <w:rPr>
           <w:rFonts w:ascii="Times New Roman" w:hAnsi="Times New Roman" w:cs="Times New Roman"/>
           <w:sz w:val="20"/>
@@ -639,16 +647,14 @@
         <w:tab/>
         <w:t xml:space="preserve">This is </w:t>
       </w:r>
-      <w:proofErr w:type="gramStart"/>
-      <w:r>
-        <w:rPr>
-          <w:rFonts w:ascii="Times New Roman" w:hAnsi="Times New Roman" w:cs="Times New Roman"/>
-          <w:sz w:val="20"/>
-          <w:szCs w:val="20"/>
-        </w:rPr>
-        <w:t>a</w:t>
-      </w:r>
-      <w:proofErr w:type="gramEnd"/>
+      <w:r>
+        <w:rPr>
+          <w:rFonts w:ascii="Times New Roman" w:hAnsi="Times New Roman" w:cs="Times New Roman"/>
+          <w:sz w:val="20"/>
+          <w:szCs w:val="20"/>
+        </w:rPr>
+        <w:t>an</w:t>
+      </w:r>
       <w:r>
         <w:rPr>
           <w:rFonts w:ascii="Times New Roman" w:hAnsi="Times New Roman" w:cs="Times New Roman"/>
@@ -673,42 +679,48 @@
           <w:sz w:val="20"/>
           <w:szCs w:val="20"/>
         </w:rPr>
-        <w:t>. First relative position P from B to A, B and A are physical objects. Get the ||P|| - resting position. And apply the constant and damping.</w:t>
-      </w:r>
-    </w:p>
-    <w:p>
-      <w:pPr>
-        <w:rPr>
-          <w:rFonts w:ascii="Times New Roman" w:hAnsi="Times New Roman" w:cs="Times New Roman"/>
-          <w:sz w:val="20"/>
-          <w:szCs w:val="20"/>
-        </w:rPr>
-      </w:pPr>
-      <w:r>
-        <w:rPr>
-          <w:rFonts w:ascii="Times New Roman" w:hAnsi="Times New Roman" w:cs="Times New Roman"/>
-          <w:sz w:val="20"/>
-          <w:szCs w:val="20"/>
-        </w:rPr>
-        <w:t xml:space="preserve">Now that everything is put together all there is to do is initialize all components. First the windows get initialized, </w:t>
-      </w:r>
-      <w:proofErr w:type="gramStart"/>
-      <w:r>
-        <w:rPr>
-          <w:rFonts w:ascii="Times New Roman" w:hAnsi="Times New Roman" w:cs="Times New Roman"/>
-          <w:sz w:val="20"/>
-          <w:szCs w:val="20"/>
-        </w:rPr>
-        <w:t>then</w:t>
-      </w:r>
-      <w:proofErr w:type="gramEnd"/>
-      <w:r>
-        <w:rPr>
-          <w:rFonts w:ascii="Times New Roman" w:hAnsi="Times New Roman" w:cs="Times New Roman"/>
-          <w:sz w:val="20"/>
-          <w:szCs w:val="20"/>
-        </w:rPr>
-        <w:t xml:space="preserve"> </w:t>
+        <w:t xml:space="preserve">. First relative position P from B to A, B and A are physical objects. Get the ||P|| - resting position. And apply the </w:t>
+      </w:r>
+      <w:r>
+        <w:rPr>
+          <w:rFonts w:ascii="Times New Roman" w:hAnsi="Times New Roman" w:cs="Times New Roman"/>
+          <w:sz w:val="20"/>
+          <w:szCs w:val="20"/>
+        </w:rPr>
+        <w:t>formula</w:t>
+      </w:r>
+      <w:r>
+        <w:rPr>
+          <w:rFonts w:ascii="Times New Roman" w:hAnsi="Times New Roman" w:cs="Times New Roman"/>
+          <w:sz w:val="20"/>
+          <w:szCs w:val="20"/>
+        </w:rPr>
+        <w:t xml:space="preserve"> and damping.</w:t>
+      </w:r>
+    </w:p>
+    <w:p>
+      <w:pPr>
+        <w:rPr>
+          <w:rFonts w:ascii="Times New Roman" w:hAnsi="Times New Roman" w:cs="Times New Roman"/>
+          <w:sz w:val="20"/>
+          <w:szCs w:val="20"/>
+        </w:rPr>
+      </w:pPr>
+      <w:r>
+        <w:rPr>
+          <w:rFonts w:ascii="Times New Roman" w:hAnsi="Times New Roman" w:cs="Times New Roman"/>
+          <w:sz w:val="20"/>
+          <w:szCs w:val="20"/>
+        </w:rPr>
+        <w:t>Now that everything is put together all there is to do is initialize all components. First the windows get initialized, then</w:t>
+      </w:r>
+      <w:r>
+        <w:rPr>
+          <w:rFonts w:ascii="Times New Roman" w:hAnsi="Times New Roman" w:cs="Times New Roman"/>
+          <w:sz w:val="20"/>
+          <w:szCs w:val="20"/>
+        </w:rPr>
+        <w:t>, then the simulation window, and then all the buttons are initialized. The buttons are initialized via a lambda function, which allows the passing of parameters by reference. This allows for very flexible design by allowing the programmer to define behavior and interactions between objects.</w:t>
       </w:r>
     </w:p>
     <w:p>
